--- a/无线渗透.docx
+++ b/无线渗透.docx
@@ -7053,8 +7053,6 @@
         </w:rPr>
         <w:t xml:space="preserve"> sudo airodump-ng --output-format pcap -w /home/vega/capture.pcap --channel 1,6,11 wlp2s0mon</w:t>
       </w:r>
-      <w:bookmarkStart w:id="0" w:name="_GoBack"/>
-      <w:bookmarkEnd w:id="0"/>
     </w:p>
     <w:p>
       <w:pPr>
@@ -9754,6 +9752,168 @@
         </w:rPr>
         <w:t>wlan_mgt.ssid - SSID (Indicates the identity of an ESS or IBSS)</w:t>
       </w:r>
+    </w:p>
+    <w:p>
+      <w:pPr>
+        <w:widowControl w:val="0"/>
+        <w:numPr>
+          <w:ilvl w:val="0"/>
+          <w:numId w:val="3"/>
+        </w:numPr>
+        <w:ind w:left="420" w:leftChars="0"/>
+        <w:jc w:val="both"/>
+        <w:rPr>
+          <w:rFonts w:hint="default"/>
+        </w:rPr>
+      </w:pPr>
+      <w:r>
+        <w:rPr>
+          <w:rFonts w:hint="default"/>
+        </w:rPr>
+        <w:t>wifi探针</w:t>
+      </w:r>
+    </w:p>
+    <w:p>
+      <w:pPr>
+        <w:ind w:firstLine="500" w:firstLineChars="0"/>
+        <w:rPr>
+          <w:lang w:val="en-US" w:eastAsia="zh-CN"/>
+        </w:rPr>
+      </w:pPr>
+      <w:r>
+        <w:rPr>
+          <w:lang w:val="en-US" w:eastAsia="zh-CN"/>
+        </w:rPr>
+        <w:t>WiFi探针其实就是一个AP，它定时的向自己的四周广播发送Beacon帧，用来通知附近的WiFi设备，AP是存在的，（好比它一直在向周围喊着，我在这里，大家快来连接我啊）。 我们的WiFi设备，手机，平板电脑等，也不停的发送着probe帧，去寻找附近可用的AP。在probe帧的介绍中就我们可以看到probe帧包含了设备的mac地址，当我们的AP接收到probe帧之后就获取了这个设备的MAC地址，而这个AP就是我们的WIFI探针。因此只要在WiFi探针覆盖区域内的设备</w:t>
+      </w:r>
+      <w:r>
+        <w:rPr>
+          <w:color w:val="0000FF"/>
+          <w:lang w:val="en-US" w:eastAsia="zh-CN"/>
+        </w:rPr>
+        <w:t>打开</w:t>
+      </w:r>
+      <w:r>
+        <w:rPr>
+          <w:lang w:val="en-US" w:eastAsia="zh-CN"/>
+        </w:rPr>
+        <w:t>着WiFi，探针就能收集到他的MAC地址。</w:t>
+      </w:r>
+    </w:p>
+    <w:p>
+      <w:pPr>
+        <w:ind w:firstLine="500" w:firstLineChars="0"/>
+        <w:rPr>
+          <w:lang w:eastAsia="zh-CN"/>
+        </w:rPr>
+      </w:pPr>
+      <w:r>
+        <w:rPr>
+          <w:lang w:eastAsia="zh-CN"/>
+        </w:rPr>
+        <w:t>wifi监测加上移动商信道监测，才有用。</w:t>
+      </w:r>
+    </w:p>
+    <w:p>
+      <w:pPr>
+        <w:ind w:firstLine="500" w:firstLineChars="0"/>
+        <w:rPr>
+          <w:lang w:val="en-US" w:eastAsia="zh-CN"/>
+        </w:rPr>
+      </w:pPr>
+      <w:r>
+        <w:rPr>
+          <w:lang w:eastAsia="zh-CN"/>
+        </w:rPr>
+        <w:t>wifi探针可以测距离，但是</w:t>
+      </w:r>
+      <w:r>
+        <w:rPr>
+          <w:lang w:val="en-US" w:eastAsia="zh-CN"/>
+        </w:rPr>
+        <w:t>不同手机的WIFI信号强弱差异巨大，而且同一部手机在正常通讯与节电静默状态下的WIFI信号强度甚至会相差十倍以上，加之环境遮挡与反射带来的信号抖晃，使得WIFI探针捕捉到的信号强度会在非常大的范围内波动。如果采用简单的线性换算关系，结果将体现为该用户距离WIFI探针的位置忽而只有2-3米，忽而又远至40-50米。对于线下零售场地而言，几十米，已经完全是另外一个场景了。</w:t>
+      </w:r>
+    </w:p>
+    <w:p>
+      <w:pPr>
+        <w:rPr>
+          <w:rFonts w:hint="default"/>
+          <w:lang w:eastAsia="zh-CN"/>
+        </w:rPr>
+      </w:pPr>
+      <w:r>
+        <w:rPr>
+          <w:rFonts w:hint="default"/>
+          <w:lang w:eastAsia="zh-CN"/>
+        </w:rPr>
+        <w:fldChar w:fldCharType="begin"/>
+      </w:r>
+      <w:r>
+        <w:rPr>
+          <w:rFonts w:hint="default"/>
+          <w:lang w:eastAsia="zh-CN"/>
+        </w:rPr>
+        <w:instrText xml:space="preserve"> HYPERLINK "https://github.com/wanghan0501/WiFiProbeAnalysis" </w:instrText>
+      </w:r>
+      <w:r>
+        <w:rPr>
+          <w:rFonts w:hint="default"/>
+          <w:lang w:eastAsia="zh-CN"/>
+        </w:rPr>
+        <w:fldChar w:fldCharType="separate"/>
+      </w:r>
+      <w:r>
+        <w:rPr>
+          <w:rStyle w:val="5"/>
+          <w:rFonts w:hint="default"/>
+          <w:lang w:eastAsia="zh-CN"/>
+        </w:rPr>
+        <w:t>https://github.com/wanghan0501/WiFiProbeAnalysis</w:t>
+      </w:r>
+      <w:r>
+        <w:rPr>
+          <w:rFonts w:hint="default"/>
+          <w:lang w:eastAsia="zh-CN"/>
+        </w:rPr>
+        <w:fldChar w:fldCharType="end"/>
+      </w:r>
+      <w:r>
+        <w:rPr>
+          <w:rFonts w:hint="default"/>
+          <w:lang w:eastAsia="zh-CN"/>
+        </w:rPr>
+        <w:t xml:space="preserve"> </w:t>
+      </w:r>
+    </w:p>
+    <w:p>
+      <w:pPr>
+        <w:rPr>
+          <w:rFonts w:hint="default"/>
+          <w:lang w:eastAsia="zh-CN"/>
+        </w:rPr>
+      </w:pPr>
+    </w:p>
+    <w:p>
+      <w:pPr>
+        <w:widowControl w:val="0"/>
+        <w:numPr>
+          <w:ilvl w:val="0"/>
+          <w:numId w:val="0"/>
+        </w:numPr>
+        <w:ind w:firstLine="500" w:firstLineChars="0"/>
+        <w:jc w:val="both"/>
+        <w:rPr>
+          <w:rFonts w:hint="default"/>
+        </w:rPr>
+      </w:pPr>
+      <w:r>
+        <w:rPr>
+          <w:rFonts w:hint="default"/>
+        </w:rPr>
+        <w:t>37.</w:t>
+      </w:r>
+      <w:bookmarkStart w:id="0" w:name="_GoBack"/>
+      <w:bookmarkEnd w:id="0"/>
     </w:p>
     <w:p>
       <w:pPr>

--- a/无线渗透.docx
+++ b/无线渗透.docx
@@ -2488,7 +2488,27 @@
         <w:rPr>
           <w:rFonts w:hint="default"/>
         </w:rPr>
-        <w:t>无线网卡有monitor mode，promiscuous mode（其实并没有这种模式，因为无线网卡是半双工的，不能同时收与发，虽然我的笔记本神奇过。如果非要说这种模式的话估计就是指能够在连接有线网路的时候，通过分享wifi的形式获取内网中的数据包）</w:t>
+        <w:t>无线网卡有monitor mode，promiscuous mode（其实并没有这种模式，因为无线网卡</w:t>
+      </w:r>
+      <w:r>
+        <w:rPr>
+          <w:rFonts w:hint="default"/>
+        </w:rPr>
+        <w:t>都</w:t>
+      </w:r>
+      <w:r>
+        <w:rPr>
+          <w:rFonts w:hint="default"/>
+        </w:rPr>
+        <w:t>是半双工的，不能同时收与发，虽然我的笔记本神奇过</w:t>
+      </w:r>
+      <w:bookmarkStart w:id="0" w:name="_GoBack"/>
+      <w:bookmarkEnd w:id="0"/>
+      <w:r>
+        <w:rPr>
+          <w:rFonts w:hint="default"/>
+        </w:rPr>
+        <w:t>）</w:t>
       </w:r>
     </w:p>
     <w:p>
@@ -9912,8 +9932,6 @@
         </w:rPr>
         <w:t>37.</w:t>
       </w:r>
-      <w:bookmarkStart w:id="0" w:name="_GoBack"/>
-      <w:bookmarkEnd w:id="0"/>
     </w:p>
     <w:p>
       <w:pPr>
@@ -10037,6 +10055,18 @@
     <w:tmpl w:val="5B15171C"/>
     <w:lvl w:ilvl="0" w:tentative="1">
       <w:start w:val="31"/>
+      <w:numFmt w:val="decimal"/>
+      <w:suff w:val="nothing"/>
+      <w:lvlText w:val="%1."/>
+      <w:lvlJc w:val="left"/>
+    </w:lvl>
+  </w:abstractNum>
+  <w:abstractNum w:abstractNumId="1528229237">
+    <w:nsid w:val="5B16ED75"/>
+    <w:multiLevelType w:val="singleLevel"/>
+    <w:tmpl w:val="5B16ED75"/>
+    <w:lvl w:ilvl="0" w:tentative="1">
+      <w:start w:val="35"/>
       <w:numFmt w:val="decimal"/>
       <w:suff w:val="nothing"/>
       <w:lvlText w:val="%1."/>
@@ -10173,18 +10203,6 @@
       <w:rPr>
         <w:rFonts w:hint="default"/>
       </w:rPr>
-    </w:lvl>
-  </w:abstractNum>
-  <w:abstractNum w:abstractNumId="1528229237">
-    <w:nsid w:val="5B16ED75"/>
-    <w:multiLevelType w:val="singleLevel"/>
-    <w:tmpl w:val="5B16ED75"/>
-    <w:lvl w:ilvl="0" w:tentative="1">
-      <w:start w:val="35"/>
-      <w:numFmt w:val="decimal"/>
-      <w:suff w:val="nothing"/>
-      <w:lvlText w:val="%1."/>
-      <w:lvlJc w:val="left"/>
     </w:lvl>
   </w:abstractNum>
   <w:num w:numId="1">

--- a/无线渗透.docx
+++ b/无线渗透.docx
@@ -3,6 +3,539 @@
 <w:document xmlns:wpc="http://schemas.microsoft.com/office/word/2010/wordprocessingCanvas" xmlns:mc="http://schemas.openxmlformats.org/markup-compatibility/2006" xmlns:o="urn:schemas-microsoft-com:office:office" xmlns:r="http://schemas.openxmlformats.org/officeDocument/2006/relationships" xmlns:m="http://schemas.openxmlformats.org/officeDocument/2006/math" xmlns:v="urn:schemas-microsoft-com:vml" xmlns:wp14="http://schemas.microsoft.com/office/word/2010/wordprocessingDrawing" xmlns:wp="http://schemas.openxmlformats.org/drawingml/2006/wordprocessingDrawing" xmlns:w="http://schemas.openxmlformats.org/wordprocessingml/2006/main" xmlns:w14="http://schemas.microsoft.com/office/word/2010/wordml" xmlns:w10="urn:schemas-microsoft-com:office:word" xmlns:w15="http://schemas.microsoft.com/office/word/2012/wordml" xmlns:wpg="http://schemas.microsoft.com/office/word/2010/wordprocessingGroup" xmlns:wpi="http://schemas.microsoft.com/office/word/2010/wordprocessingInk" xmlns:wne="http://schemas.microsoft.com/office/word/2006/wordml" xmlns:wps="http://schemas.microsoft.com/office/word/2010/wordprocessingShape" xmlns:wpsCustomData="http://www.wps.cn/officeDocument/2013/wpsCustomData" mc:Ignorable="w14 w15 wp14">
   <w:background w:color="FFFFFF"/>
   <w:body>
+    <w:p>
+      <w:pPr>
+        <w:keepNext w:val="0"/>
+        <w:keepLines w:val="0"/>
+        <w:widowControl/>
+        <w:suppressLineNumbers w:val="0"/>
+        <w:jc w:val="left"/>
+        <w:rPr>
+          <w:rFonts w:hint="default"/>
+        </w:rPr>
+      </w:pPr>
+      <w:r>
+        <w:rPr>
+          <w:rFonts w:hint="default"/>
+        </w:rPr>
+        <w:t xml:space="preserve"> </w:t>
+      </w:r>
+      <w:r>
+        <w:rPr>
+          <w:rFonts w:hint="eastAsia" w:ascii="PingFang SC" w:hAnsi="PingFang SC" w:eastAsia="PingFang SC" w:cs="PingFang SC"/>
+          <w:i w:val="0"/>
+          <w:caps w:val="0"/>
+          <w:color w:val="191919"/>
+          <w:spacing w:val="0"/>
+          <w:kern w:val="0"/>
+          <w:sz w:val="24"/>
+          <w:szCs w:val="24"/>
+          <w:shd w:val="clear" w:fill="FFFFFF"/>
+          <w:lang w:val="en-US" w:eastAsia="zh-CN" w:bidi="ar"/>
+        </w:rPr>
+        <w:t>5G</w:t>
+      </w:r>
+      <w:r>
+        <w:rPr>
+          <w:rFonts w:hint="default" w:ascii="PingFang SC" w:hAnsi="PingFang SC" w:eastAsia="PingFang SC" w:cs="PingFang SC"/>
+          <w:i w:val="0"/>
+          <w:caps w:val="0"/>
+          <w:color w:val="191919"/>
+          <w:spacing w:val="0"/>
+          <w:kern w:val="0"/>
+          <w:sz w:val="24"/>
+          <w:szCs w:val="24"/>
+          <w:shd w:val="clear" w:fill="FFFFFF"/>
+          <w:lang w:eastAsia="zh-CN" w:bidi="ar"/>
+        </w:rPr>
+        <w:t>相对于专门的nb-iot之类的，功耗还是高了不少，不过车联网等不缺电的关键在于网速跟不上。</w:t>
+      </w:r>
+      <w:r>
+        <w:rPr>
+          <w:rStyle w:val="6"/>
+          <w:rFonts w:hint="eastAsia" w:ascii="PingFang SC" w:hAnsi="PingFang SC" w:eastAsia="PingFang SC" w:cs="PingFang SC"/>
+          <w:b/>
+          <w:i w:val="0"/>
+          <w:caps w:val="0"/>
+          <w:color w:val="191919"/>
+          <w:spacing w:val="0"/>
+          <w:kern w:val="0"/>
+          <w:sz w:val="24"/>
+          <w:szCs w:val="24"/>
+          <w:shd w:val="clear" w:fill="FFFFFF"/>
+          <w:lang w:val="en-US" w:eastAsia="zh-CN" w:bidi="ar"/>
+        </w:rPr>
+        <w:t>和4G相比，5G的提升是全方位的，按照3GPP的定义，5G具备高性能、低延迟与高容量特性，而这些优点主要体现在毫米波、小基站、Massive MIMO、全双工以及波束成形这五大技术上。</w:t>
+      </w:r>
+    </w:p>
+    <w:p>
+      <w:pPr>
+        <w:keepNext w:val="0"/>
+        <w:keepLines w:val="0"/>
+        <w:pageBreakBefore w:val="0"/>
+        <w:widowControl w:val="0"/>
+        <w:kinsoku/>
+        <w:wordWrap w:val="0"/>
+        <w:overflowPunct/>
+        <w:topLinePunct w:val="0"/>
+        <w:autoSpaceDE/>
+        <w:autoSpaceDN/>
+        <w:bidi w:val="0"/>
+        <w:adjustRightInd/>
+        <w:snapToGrid/>
+        <w:spacing w:line="240" w:lineRule="auto"/>
+        <w:ind w:left="0" w:leftChars="0" w:right="0" w:rightChars="0" w:firstLine="0" w:firstLineChars="0"/>
+        <w:jc w:val="both"/>
+        <w:textAlignment w:val="auto"/>
+        <w:outlineLvl w:val="9"/>
+        <w:rPr>
+          <w:rFonts w:hint="default"/>
+        </w:rPr>
+      </w:pPr>
+      <w:r>
+        <w:rPr>
+          <w:rFonts w:hint="default"/>
+        </w:rPr>
+        <w:drawing>
+          <wp:inline distT="0" distB="0" distL="114300" distR="114300">
+            <wp:extent cx="5219065" cy="2923540"/>
+            <wp:effectExtent l="0" t="0" r="635" b="10160"/>
+            <wp:docPr id="4" name="Picture 4" descr="4761c7383e4a473385059952c45091b8_th"/>
+            <wp:cNvGraphicFramePr>
+              <a:graphicFrameLocks xmlns:a="http://schemas.openxmlformats.org/drawingml/2006/main" noChangeAspect="1"/>
+            </wp:cNvGraphicFramePr>
+            <a:graphic xmlns:a="http://schemas.openxmlformats.org/drawingml/2006/main">
+              <a:graphicData uri="http://schemas.openxmlformats.org/drawingml/2006/picture">
+                <pic:pic xmlns:pic="http://schemas.openxmlformats.org/drawingml/2006/picture">
+                  <pic:nvPicPr>
+                    <pic:cNvPr id="4" name="Picture 4" descr="4761c7383e4a473385059952c45091b8_th"/>
+                    <pic:cNvPicPr>
+                      <a:picLocks noChangeAspect="1"/>
+                    </pic:cNvPicPr>
+                  </pic:nvPicPr>
+                  <pic:blipFill>
+                    <a:blip r:embed="rId4"/>
+                    <a:stretch>
+                      <a:fillRect/>
+                    </a:stretch>
+                  </pic:blipFill>
+                  <pic:spPr>
+                    <a:xfrm>
+                      <a:off x="0" y="0"/>
+                      <a:ext cx="5219065" cy="2923540"/>
+                    </a:xfrm>
+                    <a:prstGeom prst="rect">
+                      <a:avLst/>
+                    </a:prstGeom>
+                  </pic:spPr>
+                </pic:pic>
+              </a:graphicData>
+            </a:graphic>
+          </wp:inline>
+        </w:drawing>
+      </w:r>
+    </w:p>
+    <w:p>
+      <w:pPr>
+        <w:keepNext w:val="0"/>
+        <w:keepLines w:val="0"/>
+        <w:widowControl/>
+        <w:suppressLineNumbers w:val="0"/>
+        <w:ind w:firstLine="500" w:firstLineChars="0"/>
+        <w:jc w:val="left"/>
+        <w:rPr>
+          <w:rFonts w:hint="default"/>
+        </w:rPr>
+      </w:pPr>
+      <w:r>
+        <w:rPr>
+          <w:rFonts w:hint="eastAsia" w:ascii="PingFang SC" w:hAnsi="PingFang SC" w:eastAsia="PingFang SC" w:cs="PingFang SC"/>
+          <w:i w:val="0"/>
+          <w:caps w:val="0"/>
+          <w:color w:val="191919"/>
+          <w:spacing w:val="0"/>
+          <w:kern w:val="0"/>
+          <w:sz w:val="24"/>
+          <w:szCs w:val="24"/>
+          <w:shd w:val="clear" w:fill="FFFFFF"/>
+          <w:lang w:val="en-US" w:eastAsia="zh-CN" w:bidi="ar"/>
+        </w:rPr>
+        <w:t>众所周知，无线传输增加传输速率一般有两种方法，一是增加频谱利用率，二是增加频谱带宽。5G使用毫米波（26.5-300GHz）就是通过第二种方法 来提升速率，以28GHz频段为例，其可用频谱带宽达到了1GHz，而60GHz频段每个信道的可用信号带宽则为2GHz。</w:t>
+      </w:r>
+    </w:p>
+    <w:p>
+      <w:pPr>
+        <w:keepNext w:val="0"/>
+        <w:keepLines w:val="0"/>
+        <w:widowControl/>
+        <w:suppressLineNumbers w:val="0"/>
+        <w:ind w:firstLine="500" w:firstLineChars="0"/>
+        <w:jc w:val="left"/>
+      </w:pPr>
+      <w:r>
+        <w:rPr>
+          <w:rFonts w:hint="eastAsia" w:ascii="PingFang SC" w:hAnsi="PingFang SC" w:eastAsia="PingFang SC" w:cs="PingFang SC"/>
+          <w:i w:val="0"/>
+          <w:caps w:val="0"/>
+          <w:color w:val="191919"/>
+          <w:spacing w:val="0"/>
+          <w:kern w:val="0"/>
+          <w:sz w:val="24"/>
+          <w:szCs w:val="24"/>
+          <w:shd w:val="clear" w:fill="FFFFFF"/>
+          <w:lang w:val="en-US" w:eastAsia="zh-CN" w:bidi="ar"/>
+        </w:rPr>
+        <w:t>毫米波的穿透力差并且在空气中的衰减很大，但因为毫米波的频率很高，波长很短，这就意味着其天线尺寸可以做得很小，这是部署小基站的基础。</w:t>
+      </w:r>
+      <w:r>
+        <w:rPr>
+          <w:rFonts w:hint="eastAsia" w:ascii="PingFang SC" w:hAnsi="PingFang SC" w:eastAsia="PingFang SC" w:cs="PingFang SC"/>
+          <w:i w:val="0"/>
+          <w:caps w:val="0"/>
+          <w:color w:val="191919"/>
+          <w:spacing w:val="0"/>
+          <w:kern w:val="0"/>
+          <w:sz w:val="24"/>
+          <w:szCs w:val="24"/>
+          <w:shd w:val="clear" w:fill="FFFFFF"/>
+          <w:lang w:val="en-US" w:eastAsia="zh-CN" w:bidi="ar"/>
+        </w:rPr>
+        <w:t>因为体积的大幅缩小，我们设置可以在250米左右部署一个小基站，这样排列下来，运营商可以在每个城市中部署数千个小基站以形成密集网络，每个基站可以 从其它基站接收信号并向任何位置的用户发送数据。当然，你大可不必担心功耗问题，小基站不仅在规模上要远远小于大基站，功耗上也大大缩小了。</w:t>
+      </w:r>
+    </w:p>
+    <w:p>
+      <w:pPr>
+        <w:pStyle w:val="3"/>
+        <w:keepNext w:val="0"/>
+        <w:keepLines w:val="0"/>
+        <w:widowControl/>
+        <w:suppressLineNumbers w:val="0"/>
+        <w:pBdr>
+          <w:top w:val="none" w:color="auto" w:sz="0" w:space="0"/>
+          <w:left w:val="none" w:color="auto" w:sz="0" w:space="0"/>
+          <w:bottom w:val="none" w:color="auto" w:sz="0" w:space="0"/>
+          <w:right w:val="none" w:color="auto" w:sz="0" w:space="0"/>
+        </w:pBdr>
+        <w:shd w:val="clear" w:fill="FFFFFF"/>
+        <w:spacing w:before="132" w:beforeAutospacing="0" w:after="378" w:afterAutospacing="0"/>
+        <w:ind w:left="0" w:right="0" w:firstLine="500" w:firstLineChars="0"/>
+        <w:jc w:val="left"/>
+        <w:rPr>
+          <w:rFonts w:hint="default" w:ascii="PingFang SC" w:hAnsi="PingFang SC" w:eastAsia="PingFang SC" w:cs="PingFang SC"/>
+          <w:i w:val="0"/>
+          <w:caps w:val="0"/>
+          <w:color w:val="191919"/>
+          <w:spacing w:val="0"/>
+          <w:sz w:val="24"/>
+          <w:szCs w:val="24"/>
+          <w:bdr w:val="none" w:color="auto" w:sz="0" w:space="0"/>
+          <w:shd w:val="clear" w:fill="FFFFFF"/>
+        </w:rPr>
+      </w:pPr>
+      <w:r>
+        <w:rPr>
+          <w:rFonts w:hint="eastAsia" w:ascii="PingFang SC" w:hAnsi="PingFang SC" w:eastAsia="PingFang SC" w:cs="PingFang SC"/>
+          <w:i w:val="0"/>
+          <w:caps w:val="0"/>
+          <w:color w:val="191919"/>
+          <w:spacing w:val="0"/>
+          <w:kern w:val="0"/>
+          <w:sz w:val="24"/>
+          <w:szCs w:val="24"/>
+          <w:shd w:val="clear" w:fill="FFFFFF"/>
+          <w:lang w:val="en-US" w:eastAsia="zh-CN" w:bidi="ar"/>
+        </w:rPr>
+        <w:t>5G基站还将拥有比现在蜂窝网络基站多得多的天线，也就是Massive MIMO技术。</w:t>
+      </w:r>
+      <w:r>
+        <w:rPr>
+          <w:rFonts w:hint="default" w:ascii="PingFang SC" w:hAnsi="PingFang SC" w:eastAsia="PingFang SC" w:cs="PingFang SC"/>
+          <w:i w:val="0"/>
+          <w:caps w:val="0"/>
+          <w:color w:val="191919"/>
+          <w:spacing w:val="0"/>
+          <w:sz w:val="24"/>
+          <w:szCs w:val="24"/>
+          <w:bdr w:val="none" w:color="auto" w:sz="0" w:space="0"/>
+          <w:shd w:val="clear" w:fill="FFFFFF"/>
+        </w:rPr>
+        <w:t>MIMO（Multiple-Input Multiple-Output）的意思是多输入多输出，实际上这种技术已经在一些4G基站上得到了应用。但到目前为止，Massive MIMO仅在实验室和几个现场试验中进行了测试。隆德大学教授Ove Edfors曾指出，“Massive MIMO开启了无线通讯的新方向——当传统系统使用时域或频域为不同用户之间实现资源共享时，Massive MIMO则导入了空间域（spatial domain）的途径，其方式是在基地台采用大量的天线以及为其进行同步处理，如此则可同时在频谱效益与能源效率方面取得几十倍的增益。”</w:t>
+      </w:r>
+    </w:p>
+    <w:p>
+      <w:pPr>
+        <w:pStyle w:val="3"/>
+        <w:keepNext w:val="0"/>
+        <w:keepLines w:val="0"/>
+        <w:widowControl/>
+        <w:suppressLineNumbers w:val="0"/>
+        <w:pBdr>
+          <w:top w:val="none" w:color="auto" w:sz="0" w:space="0"/>
+          <w:left w:val="none" w:color="auto" w:sz="0" w:space="0"/>
+          <w:bottom w:val="none" w:color="auto" w:sz="0" w:space="0"/>
+          <w:right w:val="none" w:color="auto" w:sz="0" w:space="0"/>
+        </w:pBdr>
+        <w:shd w:val="clear" w:fill="FFFFFF"/>
+        <w:spacing w:before="132" w:beforeAutospacing="0" w:after="378" w:afterAutospacing="0"/>
+        <w:ind w:left="0" w:right="0" w:firstLine="500" w:firstLineChars="0"/>
+        <w:jc w:val="left"/>
+      </w:pPr>
+      <w:r>
+        <w:rPr>
+          <w:rFonts w:hint="eastAsia" w:ascii="PingFang SC" w:hAnsi="PingFang SC" w:eastAsia="PingFang SC" w:cs="PingFang SC"/>
+          <w:i w:val="0"/>
+          <w:caps w:val="0"/>
+          <w:color w:val="191919"/>
+          <w:spacing w:val="0"/>
+          <w:kern w:val="0"/>
+          <w:sz w:val="24"/>
+          <w:szCs w:val="24"/>
+          <w:shd w:val="clear" w:fill="FFFFFF"/>
+          <w:lang w:val="en-US" w:eastAsia="zh-CN" w:bidi="ar"/>
+        </w:rPr>
+        <w:t>Massive MIMO的主要挑战是减少干扰，但正是因为Massive MIMO技术每个天线阵列集成了更多的天线，如果能有效地控制这些天线，让它发出的每个电磁波的空间互相抵消或者增强，就可以形成一个很窄的波束，而不是全向发射，有限的能量都集中在特定方向上进行传输，不仅传输距离更远了，而且还避免了信号的干扰，这种将无线信号（电磁波）按特定方向传播的技术叫做波束 成形（beamforming）。</w:t>
+      </w:r>
+    </w:p>
+    <w:p>
+      <w:pPr>
+        <w:keepNext w:val="0"/>
+        <w:keepLines w:val="0"/>
+        <w:widowControl/>
+        <w:suppressLineNumbers w:val="0"/>
+        <w:ind w:firstLine="500" w:firstLineChars="0"/>
+        <w:jc w:val="left"/>
+      </w:pPr>
+      <w:r>
+        <w:rPr>
+          <w:rFonts w:hint="eastAsia" w:ascii="PingFang SC" w:hAnsi="PingFang SC" w:eastAsia="PingFang SC" w:cs="PingFang SC"/>
+          <w:i w:val="0"/>
+          <w:caps w:val="0"/>
+          <w:color w:val="191919"/>
+          <w:spacing w:val="0"/>
+          <w:kern w:val="0"/>
+          <w:sz w:val="24"/>
+          <w:szCs w:val="24"/>
+          <w:shd w:val="clear" w:fill="FFFFFF"/>
+          <w:lang w:val="en-US" w:eastAsia="zh-CN" w:bidi="ar"/>
+        </w:rPr>
+        <w:t>全双工技术是指设备的发射机和接收机占用相同的频率资源同时进行工作，使得通信两端在上、下行可以在相同时间使用相同的频率，突破了现有的频分双工（FDD）和时分双工（TDD）模式，这是通信节点实现双向通信的关键之一，也是5G所需的高吞吐量和低延迟的关键技术。</w:t>
+      </w:r>
+      <w:r>
+        <w:rPr>
+          <w:rFonts w:hint="default" w:ascii="PingFang SC" w:hAnsi="PingFang SC" w:eastAsia="PingFang SC" w:cs="PingFang SC"/>
+          <w:i w:val="0"/>
+          <w:caps w:val="0"/>
+          <w:color w:val="191919"/>
+          <w:spacing w:val="0"/>
+          <w:kern w:val="0"/>
+          <w:sz w:val="24"/>
+          <w:szCs w:val="24"/>
+          <w:shd w:val="clear" w:fill="FFFFFF"/>
+          <w:lang w:eastAsia="zh-CN" w:bidi="ar"/>
+        </w:rPr>
+        <w:t>估计是码分复用。</w:t>
+      </w:r>
+    </w:p>
+    <w:p>
+      <w:pPr>
+        <w:pStyle w:val="3"/>
+        <w:keepNext w:val="0"/>
+        <w:keepLines w:val="0"/>
+        <w:widowControl/>
+        <w:suppressLineNumbers w:val="0"/>
+        <w:pBdr>
+          <w:top w:val="none" w:color="auto" w:sz="0" w:space="0"/>
+          <w:left w:val="none" w:color="auto" w:sz="0" w:space="0"/>
+          <w:bottom w:val="none" w:color="auto" w:sz="0" w:space="0"/>
+          <w:right w:val="none" w:color="auto" w:sz="0" w:space="0"/>
+        </w:pBdr>
+        <w:shd w:val="clear" w:fill="FFFFFF"/>
+        <w:spacing w:before="132" w:beforeAutospacing="0" w:after="378" w:afterAutospacing="0"/>
+        <w:ind w:left="0" w:right="0" w:firstLine="500" w:firstLineChars="0"/>
+        <w:jc w:val="left"/>
+        <w:rPr>
+          <w:rFonts w:hint="default" w:ascii="PingFang SC" w:hAnsi="PingFang SC" w:eastAsia="PingFang SC" w:cs="PingFang SC"/>
+          <w:i w:val="0"/>
+          <w:caps w:val="0"/>
+          <w:color w:val="191919"/>
+          <w:spacing w:val="0"/>
+          <w:sz w:val="24"/>
+          <w:szCs w:val="24"/>
+          <w:bdr w:val="none" w:color="auto" w:sz="0" w:space="0"/>
+          <w:shd w:val="clear" w:fill="FFFFFF"/>
+        </w:rPr>
+      </w:pPr>
+      <w:bookmarkStart w:id="0" w:name="_GoBack"/>
+      <w:r>
+        <w:rPr>
+          <w:rFonts w:hint="default"/>
+        </w:rPr>
+        <w:drawing>
+          <wp:inline distT="0" distB="0" distL="114300" distR="114300">
+            <wp:extent cx="5045075" cy="3246755"/>
+            <wp:effectExtent l="0" t="0" r="3175" b="10795"/>
+            <wp:docPr id="5" name="Picture 5" descr="5G"/>
+            <wp:cNvGraphicFramePr>
+              <a:graphicFrameLocks xmlns:a="http://schemas.openxmlformats.org/drawingml/2006/main" noChangeAspect="1"/>
+            </wp:cNvGraphicFramePr>
+            <a:graphic xmlns:a="http://schemas.openxmlformats.org/drawingml/2006/main">
+              <a:graphicData uri="http://schemas.openxmlformats.org/drawingml/2006/picture">
+                <pic:pic xmlns:pic="http://schemas.openxmlformats.org/drawingml/2006/picture">
+                  <pic:nvPicPr>
+                    <pic:cNvPr id="5" name="Picture 5" descr="5G"/>
+                    <pic:cNvPicPr>
+                      <a:picLocks noChangeAspect="1"/>
+                    </pic:cNvPicPr>
+                  </pic:nvPicPr>
+                  <pic:blipFill>
+                    <a:blip r:embed="rId5"/>
+                    <a:stretch>
+                      <a:fillRect/>
+                    </a:stretch>
+                  </pic:blipFill>
+                  <pic:spPr>
+                    <a:xfrm>
+                      <a:off x="0" y="0"/>
+                      <a:ext cx="5045075" cy="3246755"/>
+                    </a:xfrm>
+                    <a:prstGeom prst="rect">
+                      <a:avLst/>
+                    </a:prstGeom>
+                  </pic:spPr>
+                </pic:pic>
+              </a:graphicData>
+            </a:graphic>
+          </wp:inline>
+        </w:drawing>
+      </w:r>
+      <w:bookmarkEnd w:id="0"/>
+    </w:p>
+    <w:p>
+      <w:pPr>
+        <w:keepNext w:val="0"/>
+        <w:keepLines w:val="0"/>
+        <w:widowControl/>
+        <w:suppressLineNumbers w:val="0"/>
+        <w:jc w:val="left"/>
+      </w:pPr>
+    </w:p>
+    <w:p>
+      <w:pPr>
+        <w:keepNext w:val="0"/>
+        <w:keepLines w:val="0"/>
+        <w:widowControl/>
+        <w:suppressLineNumbers w:val="0"/>
+        <w:ind w:firstLine="500" w:firstLineChars="0"/>
+        <w:jc w:val="left"/>
+      </w:pPr>
+    </w:p>
+    <w:p>
+      <w:pPr>
+        <w:keepNext w:val="0"/>
+        <w:keepLines w:val="0"/>
+        <w:widowControl/>
+        <w:suppressLineNumbers w:val="0"/>
+        <w:jc w:val="left"/>
+      </w:pPr>
+    </w:p>
+    <w:p>
+      <w:pPr>
+        <w:keepNext w:val="0"/>
+        <w:keepLines w:val="0"/>
+        <w:widowControl/>
+        <w:suppressLineNumbers w:val="0"/>
+        <w:jc w:val="left"/>
+        <w:rPr>
+          <w:rFonts w:hint="eastAsia" w:ascii="PingFang SC" w:hAnsi="PingFang SC" w:eastAsia="PingFang SC" w:cs="PingFang SC"/>
+          <w:i w:val="0"/>
+          <w:caps w:val="0"/>
+          <w:color w:val="191919"/>
+          <w:spacing w:val="0"/>
+          <w:kern w:val="0"/>
+          <w:sz w:val="24"/>
+          <w:szCs w:val="24"/>
+          <w:shd w:val="clear" w:fill="FFFFFF"/>
+          <w:lang w:val="en-US" w:eastAsia="zh-CN" w:bidi="ar"/>
+        </w:rPr>
+      </w:pPr>
+    </w:p>
+    <w:p>
+      <w:pPr>
+        <w:keepNext w:val="0"/>
+        <w:keepLines w:val="0"/>
+        <w:widowControl/>
+        <w:suppressLineNumbers w:val="0"/>
+        <w:jc w:val="left"/>
+        <w:rPr>
+          <w:rFonts w:hint="eastAsia" w:ascii="PingFang SC" w:hAnsi="PingFang SC" w:eastAsia="PingFang SC" w:cs="PingFang SC"/>
+          <w:i w:val="0"/>
+          <w:caps w:val="0"/>
+          <w:color w:val="191919"/>
+          <w:spacing w:val="0"/>
+          <w:kern w:val="0"/>
+          <w:sz w:val="24"/>
+          <w:szCs w:val="24"/>
+          <w:shd w:val="clear" w:fill="FFFFFF"/>
+          <w:lang w:val="en-US" w:eastAsia="zh-CN" w:bidi="ar"/>
+        </w:rPr>
+      </w:pPr>
+    </w:p>
+    <w:p>
+      <w:pPr>
+        <w:keepNext w:val="0"/>
+        <w:keepLines w:val="0"/>
+        <w:pageBreakBefore w:val="0"/>
+        <w:widowControl w:val="0"/>
+        <w:kinsoku/>
+        <w:wordWrap w:val="0"/>
+        <w:overflowPunct/>
+        <w:topLinePunct w:val="0"/>
+        <w:autoSpaceDE/>
+        <w:autoSpaceDN/>
+        <w:bidi w:val="0"/>
+        <w:adjustRightInd/>
+        <w:snapToGrid/>
+        <w:spacing w:line="240" w:lineRule="auto"/>
+        <w:ind w:left="0" w:leftChars="0" w:right="0" w:rightChars="0" w:firstLine="0" w:firstLineChars="0"/>
+        <w:jc w:val="both"/>
+        <w:textAlignment w:val="auto"/>
+        <w:outlineLvl w:val="9"/>
+        <w:rPr>
+          <w:rFonts w:hint="default"/>
+        </w:rPr>
+      </w:pPr>
+    </w:p>
+    <w:p>
+      <w:pPr>
+        <w:keepNext w:val="0"/>
+        <w:keepLines w:val="0"/>
+        <w:pageBreakBefore w:val="0"/>
+        <w:widowControl w:val="0"/>
+        <w:kinsoku/>
+        <w:wordWrap w:val="0"/>
+        <w:overflowPunct/>
+        <w:topLinePunct w:val="0"/>
+        <w:autoSpaceDE/>
+        <w:autoSpaceDN/>
+        <w:bidi w:val="0"/>
+        <w:adjustRightInd/>
+        <w:snapToGrid/>
+        <w:spacing w:line="240" w:lineRule="auto"/>
+        <w:ind w:left="0" w:leftChars="0" w:right="0" w:rightChars="0" w:firstLine="0" w:firstLineChars="0"/>
+        <w:jc w:val="both"/>
+        <w:textAlignment w:val="auto"/>
+        <w:outlineLvl w:val="9"/>
+        <w:rPr>
+          <w:rFonts w:hint="default"/>
+        </w:rPr>
+      </w:pPr>
+      <w:r>
+        <w:rPr>
+          <w:rFonts w:hint="default"/>
+        </w:rPr>
+        <w:br w:type="page"/>
+      </w:r>
+    </w:p>
     <w:p>
       <w:pPr>
         <w:keepNext w:val="0"/>
@@ -1700,7 +2233,7 @@
                     </pic:cNvPicPr>
                   </pic:nvPicPr>
                   <pic:blipFill>
-                    <a:blip r:embed="rId4"/>
+                    <a:blip r:embed="rId6"/>
                     <a:stretch>
                       <a:fillRect/>
                     </a:stretch>
@@ -1771,7 +2304,7 @@
                     </pic:cNvPicPr>
                   </pic:nvPicPr>
                   <pic:blipFill>
-                    <a:blip r:embed="rId5"/>
+                    <a:blip r:embed="rId7"/>
                     <a:stretch>
                       <a:fillRect/>
                     </a:stretch>
@@ -1846,7 +2379,7 @@
                     </pic:cNvPicPr>
                   </pic:nvPicPr>
                   <pic:blipFill>
-                    <a:blip r:embed="rId6"/>
+                    <a:blip r:embed="rId8"/>
                     <a:stretch>
                       <a:fillRect/>
                     </a:stretch>
@@ -2488,27 +3021,7 @@
         <w:rPr>
           <w:rFonts w:hint="default"/>
         </w:rPr>
-        <w:t>无线网卡有monitor mode，promiscuous mode（其实并没有这种模式，因为无线网卡</w:t>
-      </w:r>
-      <w:r>
-        <w:rPr>
-          <w:rFonts w:hint="default"/>
-        </w:rPr>
-        <w:t>都</w:t>
-      </w:r>
-      <w:r>
-        <w:rPr>
-          <w:rFonts w:hint="default"/>
-        </w:rPr>
-        <w:t>是半双工的，不能同时收与发，虽然我的笔记本神奇过</w:t>
-      </w:r>
-      <w:bookmarkStart w:id="0" w:name="_GoBack"/>
-      <w:bookmarkEnd w:id="0"/>
-      <w:r>
-        <w:rPr>
-          <w:rFonts w:hint="default"/>
-        </w:rPr>
-        <w:t>）</w:t>
+        <w:t>无线网卡有monitor mode，promiscuous mode（其实并没有这种模式，因为无线网卡都是半双工的，不能同时收与发，虽然我的笔记本神奇过）</w:t>
       </w:r>
     </w:p>
     <w:p>
@@ -10055,18 +10568,6 @@
     <w:tmpl w:val="5B15171C"/>
     <w:lvl w:ilvl="0" w:tentative="1">
       <w:start w:val="31"/>
-      <w:numFmt w:val="decimal"/>
-      <w:suff w:val="nothing"/>
-      <w:lvlText w:val="%1."/>
-      <w:lvlJc w:val="left"/>
-    </w:lvl>
-  </w:abstractNum>
-  <w:abstractNum w:abstractNumId="1528229237">
-    <w:nsid w:val="5B16ED75"/>
-    <w:multiLevelType w:val="singleLevel"/>
-    <w:tmpl w:val="5B16ED75"/>
-    <w:lvl w:ilvl="0" w:tentative="1">
-      <w:start w:val="35"/>
       <w:numFmt w:val="decimal"/>
       <w:suff w:val="nothing"/>
       <w:lvlText w:val="%1."/>
@@ -10203,6 +10704,18 @@
       <w:rPr>
         <w:rFonts w:hint="default"/>
       </w:rPr>
+    </w:lvl>
+  </w:abstractNum>
+  <w:abstractNum w:abstractNumId="1528229237">
+    <w:nsid w:val="5B16ED75"/>
+    <w:multiLevelType w:val="singleLevel"/>
+    <w:tmpl w:val="5B16ED75"/>
+    <w:lvl w:ilvl="0" w:tentative="1">
+      <w:start w:val="35"/>
+      <w:numFmt w:val="decimal"/>
+      <w:suff w:val="nothing"/>
+      <w:lvlText w:val="%1."/>
+      <w:lvlJc w:val="left"/>
     </w:lvl>
   </w:abstractNum>
   <w:num w:numId="1">
@@ -10312,21 +10825,21 @@
     <w:lsdException w:unhideWhenUsed="0" w:uiPriority="0" w:semiHidden="0" w:name="Body Text Indent 2"/>
     <w:lsdException w:unhideWhenUsed="0" w:uiPriority="0" w:semiHidden="0" w:name="Body Text Indent 3"/>
     <w:lsdException w:unhideWhenUsed="0" w:uiPriority="0" w:semiHidden="0" w:name="Block Text"/>
-    <w:lsdException w:unhideWhenUsed="0" w:uiPriority="0" w:semiHidden="0" w:name="Hyperlink"/>
+    <w:lsdException w:qFormat="1" w:unhideWhenUsed="0" w:uiPriority="0" w:semiHidden="0" w:name="Hyperlink"/>
     <w:lsdException w:unhideWhenUsed="0" w:uiPriority="0" w:semiHidden="0" w:name="FollowedHyperlink"/>
     <w:lsdException w:qFormat="1" w:unhideWhenUsed="0" w:uiPriority="0" w:semiHidden="0" w:name="Strong"/>
     <w:lsdException w:qFormat="1" w:unhideWhenUsed="0" w:uiPriority="0" w:semiHidden="0" w:name="Emphasis"/>
     <w:lsdException w:unhideWhenUsed="0" w:uiPriority="0" w:semiHidden="0" w:name="Document Map"/>
     <w:lsdException w:unhideWhenUsed="0" w:uiPriority="0" w:semiHidden="0" w:name="Plain Text"/>
     <w:lsdException w:unhideWhenUsed="0" w:uiPriority="0" w:semiHidden="0" w:name="E-mail Signature"/>
-    <w:lsdException w:unhideWhenUsed="0" w:uiPriority="0" w:semiHidden="0" w:name="Normal (Web)"/>
+    <w:lsdException w:qFormat="1" w:unhideWhenUsed="0" w:uiPriority="0" w:semiHidden="0" w:name="Normal (Web)"/>
     <w:lsdException w:unhideWhenUsed="0" w:uiPriority="0" w:semiHidden="0" w:name="HTML Acronym"/>
     <w:lsdException w:unhideWhenUsed="0" w:uiPriority="0" w:semiHidden="0" w:name="HTML Address"/>
     <w:lsdException w:unhideWhenUsed="0" w:uiPriority="0" w:semiHidden="0" w:name="HTML Cite"/>
     <w:lsdException w:unhideWhenUsed="0" w:uiPriority="0" w:semiHidden="0" w:name="HTML Code"/>
     <w:lsdException w:unhideWhenUsed="0" w:uiPriority="0" w:semiHidden="0" w:name="HTML Definition"/>
     <w:lsdException w:unhideWhenUsed="0" w:uiPriority="0" w:semiHidden="0" w:name="HTML Keyboard"/>
-    <w:lsdException w:unhideWhenUsed="0" w:uiPriority="0" w:semiHidden="0" w:name="HTML Preformatted"/>
+    <w:lsdException w:qFormat="1" w:unhideWhenUsed="0" w:uiPriority="0" w:semiHidden="0" w:name="HTML Preformatted"/>
     <w:lsdException w:unhideWhenUsed="0" w:uiPriority="0" w:semiHidden="0" w:name="HTML Sample"/>
     <w:lsdException w:unhideWhenUsed="0" w:uiPriority="0" w:semiHidden="0" w:name="HTML Typewriter"/>
     <w:lsdException w:unhideWhenUsed="0" w:uiPriority="0" w:semiHidden="0" w:name="HTML Variable"/>
@@ -10515,6 +11028,7 @@
   </w:style>
   <w:style w:type="paragraph" w:styleId="2">
     <w:name w:val="HTML Preformatted"/>
+    <w:qFormat/>
     <w:uiPriority w:val="0"/>
     <w:pPr>
       <w:tabs>
@@ -10547,6 +11061,7 @@
   </w:style>
   <w:style w:type="paragraph" w:styleId="3">
     <w:name w:val="Normal (Web)"/>
+    <w:qFormat/>
     <w:uiPriority w:val="0"/>
     <w:pPr>
       <w:spacing w:before="0" w:beforeAutospacing="1" w:after="0" w:afterAutospacing="1"/>
@@ -10564,6 +11079,7 @@
   <w:style w:type="character" w:styleId="5">
     <w:name w:val="Hyperlink"/>
     <w:basedOn w:val="4"/>
+    <w:qFormat/>
     <w:uiPriority w:val="0"/>
     <w:rPr>
       <w:color w:val="0000FF"/>

--- a/无线渗透.docx
+++ b/无线渗透.docx
@@ -185,22 +185,7 @@
           <w:shd w:val="clear" w:fill="FFFFFF"/>
           <w:lang w:val="en-US" w:eastAsia="zh-CN" w:bidi="ar"/>
         </w:rPr>
-        <w:t>毫米波的穿透力差并且在空气中的衰减很大，但因为毫米波的频率很高，波长很短，这就意味着其天线尺寸可以做得很小，这是部署小基站的基础。</w:t>
-      </w:r>
-      <w:r>
-        <w:rPr>
-          <w:rFonts w:hint="eastAsia" w:ascii="PingFang SC" w:hAnsi="PingFang SC" w:eastAsia="PingFang SC" w:cs="PingFang SC"/>
-          <w:i w:val="0"/>
-          <w:caps w:val="0"/>
-          <w:color w:val="191919"/>
-          <w:spacing w:val="0"/>
-          <w:kern w:val="0"/>
-          <w:sz w:val="24"/>
-          <w:szCs w:val="24"/>
-          <w:shd w:val="clear" w:fill="FFFFFF"/>
-          <w:lang w:val="en-US" w:eastAsia="zh-CN" w:bidi="ar"/>
-        </w:rPr>
-        <w:t>因为体积的大幅缩小，我们设置可以在250米左右部署一个小基站，这样排列下来，运营商可以在每个城市中部署数千个小基站以形成密集网络，每个基站可以 从其它基站接收信号并向任何位置的用户发送数据。当然，你大可不必担心功耗问题，小基站不仅在规模上要远远小于大基站，功耗上也大大缩小了。</w:t>
+        <w:t>毫米波的穿透力差并且在空气中的衰减很大，但因为毫米波的频率很高，波长很短，这就意味着其天线尺寸可以做得很小，这是部署小基站的基础。因为体积的大幅缩小，我们设置可以在250米左右部署一个小基站，这样排列下来，运营商可以在每个城市中部署数千个小基站以形成密集网络，每个基站可以 从其它基站接收信号并向任何位置的用户发送数据。当然，你大可不必担心功耗问题，小基站不仅在规模上要远远小于大基站，功耗上也大大缩小了。</w:t>
       </w:r>
     </w:p>
     <w:p>
@@ -228,7 +213,6 @@
           <w:spacing w:val="0"/>
           <w:sz w:val="24"/>
           <w:szCs w:val="24"/>
-          <w:bdr w:val="none" w:color="auto" w:sz="0" w:space="0"/>
           <w:shd w:val="clear" w:fill="FFFFFF"/>
         </w:rPr>
       </w:pPr>
@@ -256,7 +240,6 @@
           <w:spacing w:val="0"/>
           <w:sz w:val="24"/>
           <w:szCs w:val="24"/>
-          <w:bdr w:val="none" w:color="auto" w:sz="0" w:space="0"/>
           <w:shd w:val="clear" w:fill="FFFFFF"/>
         </w:rPr>
         <w:t>MIMO（Multiple-Input Multiple-Output）的意思是多输入多输出，实际上这种技术已经在一些4G基站上得到了应用。但到目前为止，Massive MIMO仅在实验室和几个现场试验中进行了测试。隆德大学教授Ove Edfors曾指出，“Massive MIMO开启了无线通讯的新方向——当传统系统使用时域或频域为不同用户之间实现资源共享时，Massive MIMO则导入了空间域（spatial domain）的途径，其方式是在基地台采用大量的天线以及为其进行同步处理，如此则可同时在频谱效益与能源效率方面取得几十倍的增益。”</w:t>
@@ -361,11 +344,9 @@
           <w:spacing w:val="0"/>
           <w:sz w:val="24"/>
           <w:szCs w:val="24"/>
-          <w:bdr w:val="none" w:color="auto" w:sz="0" w:space="0"/>
           <w:shd w:val="clear" w:fill="FFFFFF"/>
         </w:rPr>
       </w:pPr>
-      <w:bookmarkStart w:id="0" w:name="_GoBack"/>
       <w:r>
         <w:rPr>
           <w:rFonts w:hint="default"/>
@@ -408,7 +389,6 @@
           </wp:inline>
         </w:drawing>
       </w:r>
-      <w:bookmarkEnd w:id="0"/>
     </w:p>
     <w:p>
       <w:pPr>
@@ -10443,8 +10423,10 @@
         <w:rPr>
           <w:rFonts w:hint="default"/>
         </w:rPr>
-        <w:t>37.</w:t>
-      </w:r>
+        <w:t>37.笔记本电脑自动连的WiFi是看信号来选择的。</w:t>
+      </w:r>
+      <w:bookmarkStart w:id="0" w:name="_GoBack"/>
+      <w:bookmarkEnd w:id="0"/>
     </w:p>
     <w:p>
       <w:pPr>
@@ -10562,18 +10544,6 @@
 
 <file path=word/numbering.xml><?xml version="1.0" encoding="utf-8"?>
 <w:numbering xmlns:wpc="http://schemas.microsoft.com/office/word/2010/wordprocessingCanvas" xmlns:mc="http://schemas.openxmlformats.org/markup-compatibility/2006" xmlns:o="urn:schemas-microsoft-com:office:office" xmlns:r="http://schemas.openxmlformats.org/officeDocument/2006/relationships" xmlns:m="http://schemas.openxmlformats.org/officeDocument/2006/math" xmlns:v="urn:schemas-microsoft-com:vml" xmlns:wp14="http://schemas.microsoft.com/office/word/2010/wordprocessingDrawing" xmlns:wp="http://schemas.openxmlformats.org/drawingml/2006/wordprocessingDrawing" xmlns:w10="urn:schemas-microsoft-com:office:word" xmlns:w="http://schemas.openxmlformats.org/wordprocessingml/2006/main" xmlns:w14="http://schemas.microsoft.com/office/word/2010/wordml" xmlns:wpg="http://schemas.microsoft.com/office/word/2010/wordprocessingGroup" xmlns:wpi="http://schemas.microsoft.com/office/word/2010/wordprocessingInk" xmlns:wne="http://schemas.microsoft.com/office/word/2006/wordml" xmlns:wps="http://schemas.microsoft.com/office/word/2010/wordprocessingShape" mc:Ignorable="w14 wp14">
-  <w:abstractNum w:abstractNumId="1528108828">
-    <w:nsid w:val="5B15171C"/>
-    <w:multiLevelType w:val="singleLevel"/>
-    <w:tmpl w:val="5B15171C"/>
-    <w:lvl w:ilvl="0" w:tentative="1">
-      <w:start w:val="31"/>
-      <w:numFmt w:val="decimal"/>
-      <w:suff w:val="nothing"/>
-      <w:lvlText w:val="%1."/>
-      <w:lvlJc w:val="left"/>
-    </w:lvl>
-  </w:abstractNum>
   <w:abstractNum w:abstractNumId="1528226843">
     <w:nsid w:val="5B16E41B"/>
     <w:multiLevelType w:val="multilevel"/>
@@ -10712,6 +10682,18 @@
     <w:tmpl w:val="5B16ED75"/>
     <w:lvl w:ilvl="0" w:tentative="1">
       <w:start w:val="35"/>
+      <w:numFmt w:val="decimal"/>
+      <w:suff w:val="nothing"/>
+      <w:lvlText w:val="%1."/>
+      <w:lvlJc w:val="left"/>
+    </w:lvl>
+  </w:abstractNum>
+  <w:abstractNum w:abstractNumId="1528108828">
+    <w:nsid w:val="5B15171C"/>
+    <w:multiLevelType w:val="singleLevel"/>
+    <w:tmpl w:val="5B15171C"/>
+    <w:lvl w:ilvl="0" w:tentative="1">
+      <w:start w:val="31"/>
       <w:numFmt w:val="decimal"/>
       <w:suff w:val="nothing"/>
       <w:lvlText w:val="%1."/>

--- a/无线渗透.docx
+++ b/无线渗透.docx
@@ -301,7 +301,24 @@
           <w:shd w:val="clear" w:fill="FFFFFF"/>
           <w:lang w:val="en-US" w:eastAsia="zh-CN" w:bidi="ar"/>
         </w:rPr>
-        <w:t>全双工技术是指设备的发射机和接收机占用相同的频率资源同时进行工作，使得通信两端在上、下行可以在相同时间使用相同的频率，突破了现有的频分双工（FDD）和时分双工（TDD）模式，这是通信节点实现双向通信的关键之一，也是5G所需的高吞吐量和低延迟的关键技术。</w:t>
+        <w:t>全双工技术是指设备的发射机和接收机占用相同的频率资源同时进行工作，使得通信两端在上、下</w:t>
+      </w:r>
+      <w:bookmarkStart w:id="0" w:name="_GoBack"/>
+      <w:bookmarkEnd w:id="0"/>
+      <w:r>
+        <w:rPr>
+          <w:rFonts w:hint="eastAsia" w:ascii="PingFang SC" w:hAnsi="PingFang SC" w:eastAsia="PingFang SC" w:cs="PingFang SC"/>
+          <w:i w:val="0"/>
+          <w:caps w:val="0"/>
+          <w:color w:val="191919"/>
+          <w:spacing w:val="0"/>
+          <w:kern w:val="0"/>
+          <w:sz w:val="24"/>
+          <w:szCs w:val="24"/>
+          <w:shd w:val="clear" w:fill="FFFFFF"/>
+          <w:lang w:val="en-US" w:eastAsia="zh-CN" w:bidi="ar"/>
+        </w:rPr>
+        <w:t>行可以在相同时间使用相同的频率，突破了现有的频分双工（FDD）和时分双工（TDD）模式，这是通信节点实现双向通信的关键之一，也是5G所需的高吞吐量和低延迟的关键技术。</w:t>
       </w:r>
       <w:r>
         <w:rPr>
@@ -396,8 +413,36 @@
         <w:keepLines w:val="0"/>
         <w:widowControl/>
         <w:suppressLineNumbers w:val="0"/>
+        <w:ind w:firstLine="500" w:firstLineChars="0"/>
         <w:jc w:val="left"/>
-      </w:pPr>
+        <w:rPr>
+          <w:rFonts w:hint="eastAsia" w:ascii="PingFang SC" w:hAnsi="PingFang SC" w:eastAsia="PingFang SC" w:cs="PingFang SC"/>
+          <w:i w:val="0"/>
+          <w:caps w:val="0"/>
+          <w:color w:val="191919"/>
+          <w:spacing w:val="0"/>
+          <w:kern w:val="0"/>
+          <w:sz w:val="24"/>
+          <w:szCs w:val="24"/>
+          <w:shd w:val="clear" w:fill="FFFFFF"/>
+          <w:lang w:eastAsia="zh-CN" w:bidi="ar"/>
+        </w:rPr>
+      </w:pPr>
+      <w:r>
+        <w:rPr>
+          <w:rFonts w:hint="eastAsia" w:ascii="PingFang SC" w:hAnsi="PingFang SC" w:eastAsia="PingFang SC" w:cs="PingFang SC"/>
+          <w:i w:val="0"/>
+          <w:caps w:val="0"/>
+          <w:color w:val="191919"/>
+          <w:spacing w:val="0"/>
+          <w:kern w:val="0"/>
+          <w:sz w:val="24"/>
+          <w:szCs w:val="24"/>
+          <w:shd w:val="clear" w:fill="FFFFFF"/>
+          <w:lang w:eastAsia="zh-CN" w:bidi="ar"/>
+        </w:rPr>
+        <w:t>无线网卡在操作系统中使用的时候，都是虚拟网卡，比如作为热点使用的时候就会创建一个虚拟网卡。</w:t>
+      </w:r>
     </w:p>
     <w:p>
       <w:pPr>
@@ -10425,8 +10470,6 @@
         </w:rPr>
         <w:t>37.笔记本电脑自动连的WiFi是看信号来选择的。</w:t>
       </w:r>
-      <w:bookmarkStart w:id="0" w:name="_GoBack"/>
-      <w:bookmarkEnd w:id="0"/>
     </w:p>
     <w:p>
       <w:pPr>
@@ -10544,6 +10587,30 @@
 
 <file path=word/numbering.xml><?xml version="1.0" encoding="utf-8"?>
 <w:numbering xmlns:wpc="http://schemas.microsoft.com/office/word/2010/wordprocessingCanvas" xmlns:mc="http://schemas.openxmlformats.org/markup-compatibility/2006" xmlns:o="urn:schemas-microsoft-com:office:office" xmlns:r="http://schemas.openxmlformats.org/officeDocument/2006/relationships" xmlns:m="http://schemas.openxmlformats.org/officeDocument/2006/math" xmlns:v="urn:schemas-microsoft-com:vml" xmlns:wp14="http://schemas.microsoft.com/office/word/2010/wordprocessingDrawing" xmlns:wp="http://schemas.openxmlformats.org/drawingml/2006/wordprocessingDrawing" xmlns:w10="urn:schemas-microsoft-com:office:word" xmlns:w="http://schemas.openxmlformats.org/wordprocessingml/2006/main" xmlns:w14="http://schemas.microsoft.com/office/word/2010/wordml" xmlns:wpg="http://schemas.microsoft.com/office/word/2010/wordprocessingGroup" xmlns:wpi="http://schemas.microsoft.com/office/word/2010/wordprocessingInk" xmlns:wne="http://schemas.microsoft.com/office/word/2006/wordml" xmlns:wps="http://schemas.microsoft.com/office/word/2010/wordprocessingShape" mc:Ignorable="w14 wp14">
+  <w:abstractNum w:abstractNumId="1528108828">
+    <w:nsid w:val="5B15171C"/>
+    <w:multiLevelType w:val="singleLevel"/>
+    <w:tmpl w:val="5B15171C"/>
+    <w:lvl w:ilvl="0" w:tentative="1">
+      <w:start w:val="31"/>
+      <w:numFmt w:val="decimal"/>
+      <w:suff w:val="nothing"/>
+      <w:lvlText w:val="%1."/>
+      <w:lvlJc w:val="left"/>
+    </w:lvl>
+  </w:abstractNum>
+  <w:abstractNum w:abstractNumId="1528229237">
+    <w:nsid w:val="5B16ED75"/>
+    <w:multiLevelType w:val="singleLevel"/>
+    <w:tmpl w:val="5B16ED75"/>
+    <w:lvl w:ilvl="0" w:tentative="1">
+      <w:start w:val="35"/>
+      <w:numFmt w:val="decimal"/>
+      <w:suff w:val="nothing"/>
+      <w:lvlText w:val="%1."/>
+      <w:lvlJc w:val="left"/>
+    </w:lvl>
+  </w:abstractNum>
   <w:abstractNum w:abstractNumId="1528226843">
     <w:nsid w:val="5B16E41B"/>
     <w:multiLevelType w:val="multilevel"/>
@@ -10674,30 +10741,6 @@
       <w:rPr>
         <w:rFonts w:hint="default"/>
       </w:rPr>
-    </w:lvl>
-  </w:abstractNum>
-  <w:abstractNum w:abstractNumId="1528229237">
-    <w:nsid w:val="5B16ED75"/>
-    <w:multiLevelType w:val="singleLevel"/>
-    <w:tmpl w:val="5B16ED75"/>
-    <w:lvl w:ilvl="0" w:tentative="1">
-      <w:start w:val="35"/>
-      <w:numFmt w:val="decimal"/>
-      <w:suff w:val="nothing"/>
-      <w:lvlText w:val="%1."/>
-      <w:lvlJc w:val="left"/>
-    </w:lvl>
-  </w:abstractNum>
-  <w:abstractNum w:abstractNumId="1528108828">
-    <w:nsid w:val="5B15171C"/>
-    <w:multiLevelType w:val="singleLevel"/>
-    <w:tmpl w:val="5B15171C"/>
-    <w:lvl w:ilvl="0" w:tentative="1">
-      <w:start w:val="31"/>
-      <w:numFmt w:val="decimal"/>
-      <w:suff w:val="nothing"/>
-      <w:lvlText w:val="%1."/>
-      <w:lvlJc w:val="left"/>
     </w:lvl>
   </w:abstractNum>
   <w:num w:numId="1">
